--- a/1st Semester/Programming/Lab 3/files/ProgLab3.docx
+++ b/1st Semester/Programming/Lab 3/files/ProgLab3.docx
@@ -2,10 +2,386 @@
 <file path=word/document.xml><?xml version="1.0" encoding="utf-8"?>
 <w:document xmlns:wpc="http://schemas.microsoft.com/office/word/2010/wordprocessingCanvas" xmlns:cx="http://schemas.microsoft.com/office/drawing/2014/chartex" xmlns:cx1="http://schemas.microsoft.com/office/drawing/2015/9/8/chartex" xmlns:cx2="http://schemas.microsoft.com/office/drawing/2015/10/21/chartex" xmlns:cx3="http://schemas.microsoft.com/office/drawing/2016/5/9/chartex" xmlns:cx4="http://schemas.microsoft.com/office/drawing/2016/5/10/chartex" xmlns:cx5="http://schemas.microsoft.com/office/drawing/2016/5/11/chartex" xmlns:cx6="http://schemas.microsoft.com/office/drawing/2016/5/12/chartex" xmlns:cx7="http://schemas.microsoft.com/office/drawing/2016/5/13/chartex" xmlns:cx8="http://schemas.microsoft.com/office/drawing/2016/5/14/chartex" xmlns:mc="http://schemas.openxmlformats.org/markup-compatibility/2006" xmlns:aink="http://schemas.microsoft.com/office/drawing/2016/ink" xmlns:am3d="http://schemas.microsoft.com/office/drawing/2017/model3d" xmlns:o="urn:schemas-microsoft-com:office:office" xmlns:r="http://schemas.openxmlformats.org/officeDocument/2006/relationships" xmlns:m="http://schemas.openxmlformats.org/officeDocument/2006/math" xmlns:v="urn:schemas-microsoft-com:vml" xmlns:wp14="http://schemas.microsoft.com/office/word/2010/wordprocessingDrawing" xmlns:wp="http://schemas.openxmlformats.org/drawingml/2006/wordprocessingDrawing" xmlns:w10="urn:schemas-microsoft-com:office:word" xmlns:w="http://schemas.openxmlformats.org/wordprocessingml/2006/main" xmlns:w14="http://schemas.microsoft.com/office/word/2010/wordml" xmlns:w15="http://schemas.microsoft.com/office/word/2012/wordml" xmlns:w16cex="http://schemas.microsoft.com/office/word/2018/wordml/cex" xmlns:w16cid="http://schemas.microsoft.com/office/word/2016/wordml/cid" xmlns:w16="http://schemas.microsoft.com/office/word/2018/wordml" xmlns:w16sdtdh="http://schemas.microsoft.com/office/word/2020/wordml/sdtdatahash" xmlns:w16se="http://schemas.microsoft.com/office/word/2015/wordml/symex" xmlns:wpg="http://schemas.microsoft.com/office/word/2010/wordprocessingGroup" xmlns:wpi="http://schemas.microsoft.com/office/word/2010/wordprocessingInk" xmlns:wne="http://schemas.microsoft.com/office/word/2006/wordml" xmlns:wps="http://schemas.microsoft.com/office/word/2010/wordprocessingShape" mc:Ignorable="w14 w15 w16se w16cid w16 w16cex w16sdtdh wp14">
   <w:body>
-    <w:bookmarkStart w:id="0" w:name="_Toc87811298" w:displacedByCustomXml="next"/>
+    <w:p>
+      <w:pPr>
+        <w:jc w:val="center"/>
+        <w:rPr>
+          <w:rFonts w:ascii="Times New Roman" w:hAnsi="Times New Roman" w:cs="Times New Roman"/>
+          <w:b/>
+          <w:bCs/>
+          <w:sz w:val="36"/>
+          <w:szCs w:val="36"/>
+        </w:rPr>
+      </w:pPr>
+      <w:bookmarkStart w:id="0" w:name="_Toc87811298"/>
+      <w:bookmarkStart w:id="1" w:name="_Hlk89013686"/>
+      <w:r>
+        <w:rPr>
+          <w:rFonts w:ascii="Times New Roman" w:hAnsi="Times New Roman" w:cs="Times New Roman"/>
+          <w:color w:val="4472C4" w:themeColor="accent1"/>
+          <w:sz w:val="36"/>
+          <w:szCs w:val="36"/>
+        </w:rPr>
+        <w:t>Федеральное государственное автономное образовательное учреждение высшего образования «Национальный исследовательский университет ИТМО»</w:t>
+      </w:r>
+    </w:p>
+    <w:p>
+      <w:pPr>
+        <w:jc w:val="center"/>
+        <w:rPr>
+          <w:rFonts w:ascii="Times New Roman" w:hAnsi="Times New Roman" w:cs="Times New Roman"/>
+          <w:b/>
+          <w:bCs/>
+          <w:sz w:val="32"/>
+          <w:szCs w:val="32"/>
+        </w:rPr>
+      </w:pPr>
+      <w:r>
+        <w:rPr>
+          <w:rFonts w:ascii="Times New Roman" w:hAnsi="Times New Roman" w:cs="Times New Roman"/>
+          <w:b/>
+          <w:bCs/>
+          <w:sz w:val="32"/>
+          <w:szCs w:val="32"/>
+        </w:rPr>
+        <w:t>Факультет программной инженерии и компьютерной техники</w:t>
+      </w:r>
+    </w:p>
+    <w:p>
+      <w:pPr>
+        <w:jc w:val="center"/>
+        <w:rPr>
+          <w:rFonts w:ascii="Times New Roman" w:hAnsi="Times New Roman" w:cs="Times New Roman"/>
+          <w:b/>
+          <w:bCs/>
+          <w:sz w:val="48"/>
+          <w:szCs w:val="48"/>
+        </w:rPr>
+      </w:pPr>
+    </w:p>
+    <w:p>
+      <w:pPr>
+        <w:jc w:val="center"/>
+        <w:rPr>
+          <w:rFonts w:ascii="Times New Roman" w:hAnsi="Times New Roman" w:cs="Times New Roman"/>
+          <w:b/>
+          <w:bCs/>
+          <w:sz w:val="48"/>
+          <w:szCs w:val="48"/>
+        </w:rPr>
+      </w:pPr>
+    </w:p>
+    <w:p>
+      <w:pPr>
+        <w:jc w:val="center"/>
+        <w:rPr>
+          <w:rFonts w:ascii="Times New Roman" w:hAnsi="Times New Roman" w:cs="Times New Roman"/>
+          <w:b/>
+          <w:bCs/>
+          <w:sz w:val="40"/>
+          <w:szCs w:val="40"/>
+        </w:rPr>
+      </w:pPr>
+      <w:r>
+        <w:rPr>
+          <w:rFonts w:ascii="Times New Roman" w:hAnsi="Times New Roman" w:cs="Times New Roman"/>
+          <w:b/>
+          <w:bCs/>
+          <w:sz w:val="40"/>
+          <w:szCs w:val="40"/>
+        </w:rPr>
+        <w:t>П</w:t>
+      </w:r>
+      <w:r>
+        <w:rPr>
+          <w:rFonts w:ascii="Times New Roman" w:hAnsi="Times New Roman" w:cs="Times New Roman"/>
+          <w:b/>
+          <w:bCs/>
+          <w:sz w:val="40"/>
+          <w:szCs w:val="40"/>
+        </w:rPr>
+        <w:t>рограммирование</w:t>
+      </w:r>
+    </w:p>
+    <w:p>
+      <w:pPr>
+        <w:jc w:val="center"/>
+        <w:rPr>
+          <w:rFonts w:ascii="Times New Roman" w:hAnsi="Times New Roman" w:cs="Times New Roman"/>
+          <w:sz w:val="48"/>
+          <w:szCs w:val="48"/>
+        </w:rPr>
+      </w:pPr>
+      <w:r>
+        <w:rPr>
+          <w:rFonts w:ascii="Times New Roman" w:hAnsi="Times New Roman" w:cs="Times New Roman"/>
+          <w:sz w:val="48"/>
+          <w:szCs w:val="48"/>
+        </w:rPr>
+        <w:t>Лабораторная работа №</w:t>
+      </w:r>
+      <w:r>
+        <w:rPr>
+          <w:rFonts w:ascii="Times New Roman" w:hAnsi="Times New Roman" w:cs="Times New Roman"/>
+          <w:sz w:val="48"/>
+          <w:szCs w:val="48"/>
+        </w:rPr>
+        <w:t>3</w:t>
+      </w:r>
+    </w:p>
+    <w:p>
+      <w:pPr>
+        <w:jc w:val="center"/>
+        <w:rPr>
+          <w:rFonts w:ascii="Times New Roman" w:hAnsi="Times New Roman" w:cs="Times New Roman"/>
+          <w:b/>
+          <w:bCs/>
+          <w:sz w:val="48"/>
+          <w:szCs w:val="48"/>
+        </w:rPr>
+      </w:pPr>
+    </w:p>
+    <w:p>
+      <w:pPr>
+        <w:jc w:val="center"/>
+        <w:rPr>
+          <w:rFonts w:ascii="Times New Roman" w:hAnsi="Times New Roman" w:cs="Times New Roman"/>
+          <w:sz w:val="28"/>
+          <w:szCs w:val="28"/>
+        </w:rPr>
+      </w:pPr>
+    </w:p>
+    <w:p>
+      <w:pPr>
+        <w:jc w:val="center"/>
+        <w:rPr>
+          <w:rFonts w:ascii="Times New Roman" w:hAnsi="Times New Roman" w:cs="Times New Roman"/>
+          <w:sz w:val="28"/>
+          <w:szCs w:val="28"/>
+        </w:rPr>
+      </w:pPr>
+    </w:p>
+    <w:p>
+      <w:pPr>
+        <w:jc w:val="center"/>
+        <w:rPr>
+          <w:rFonts w:ascii="Times New Roman" w:hAnsi="Times New Roman" w:cs="Times New Roman"/>
+          <w:sz w:val="28"/>
+          <w:szCs w:val="28"/>
+        </w:rPr>
+      </w:pPr>
+    </w:p>
+    <w:p>
+      <w:pPr>
+        <w:jc w:val="center"/>
+        <w:rPr>
+          <w:rFonts w:ascii="Times New Roman" w:hAnsi="Times New Roman" w:cs="Times New Roman"/>
+          <w:sz w:val="28"/>
+          <w:szCs w:val="28"/>
+        </w:rPr>
+      </w:pPr>
+    </w:p>
+    <w:p>
+      <w:pPr>
+        <w:jc w:val="center"/>
+        <w:rPr>
+          <w:rFonts w:ascii="Times New Roman" w:hAnsi="Times New Roman" w:cs="Times New Roman"/>
+          <w:sz w:val="28"/>
+          <w:szCs w:val="28"/>
+        </w:rPr>
+      </w:pPr>
+    </w:p>
+    <w:p>
+      <w:pPr>
+        <w:jc w:val="center"/>
+        <w:rPr>
+          <w:rFonts w:ascii="Times New Roman" w:hAnsi="Times New Roman" w:cs="Times New Roman"/>
+          <w:sz w:val="28"/>
+          <w:szCs w:val="28"/>
+        </w:rPr>
+      </w:pPr>
+    </w:p>
+    <w:p>
+      <w:pPr>
+        <w:rPr>
+          <w:rFonts w:ascii="Times New Roman" w:hAnsi="Times New Roman" w:cs="Times New Roman"/>
+          <w:sz w:val="28"/>
+          <w:szCs w:val="28"/>
+        </w:rPr>
+      </w:pPr>
+    </w:p>
+    <w:p>
+      <w:pPr>
+        <w:jc w:val="center"/>
+        <w:rPr>
+          <w:rFonts w:ascii="Times New Roman" w:hAnsi="Times New Roman" w:cs="Times New Roman"/>
+          <w:sz w:val="28"/>
+          <w:szCs w:val="28"/>
+        </w:rPr>
+      </w:pPr>
+      <w:r>
+        <w:rPr>
+          <w:rFonts w:ascii="Times New Roman" w:hAnsi="Times New Roman" w:cs="Times New Roman"/>
+          <w:sz w:val="28"/>
+          <w:szCs w:val="28"/>
+        </w:rPr>
+        <w:t>Выполнил: Герасимов Артём Кириллович</w:t>
+      </w:r>
+    </w:p>
+    <w:p>
+      <w:pPr>
+        <w:jc w:val="center"/>
+        <w:rPr>
+          <w:rFonts w:ascii="Times New Roman" w:hAnsi="Times New Roman" w:cs="Times New Roman"/>
+          <w:sz w:val="28"/>
+          <w:szCs w:val="28"/>
+        </w:rPr>
+      </w:pPr>
+      <w:r>
+        <w:rPr>
+          <w:rFonts w:ascii="Times New Roman" w:hAnsi="Times New Roman" w:cs="Times New Roman"/>
+          <w:sz w:val="28"/>
+          <w:szCs w:val="28"/>
+        </w:rPr>
+        <w:t xml:space="preserve">Группа: </w:t>
+      </w:r>
+      <w:r>
+        <w:rPr>
+          <w:rFonts w:ascii="Times New Roman" w:hAnsi="Times New Roman" w:cs="Times New Roman"/>
+          <w:sz w:val="28"/>
+          <w:szCs w:val="28"/>
+          <w:lang w:val="en-US"/>
+        </w:rPr>
+        <w:t>P</w:t>
+      </w:r>
+      <w:r>
+        <w:rPr>
+          <w:rFonts w:ascii="Times New Roman" w:hAnsi="Times New Roman" w:cs="Times New Roman"/>
+          <w:sz w:val="28"/>
+          <w:szCs w:val="28"/>
+        </w:rPr>
+        <w:t>3108</w:t>
+      </w:r>
+    </w:p>
+    <w:p>
+      <w:pPr>
+        <w:jc w:val="center"/>
+        <w:rPr>
+          <w:rFonts w:ascii="Times New Roman" w:hAnsi="Times New Roman" w:cs="Times New Roman"/>
+          <w:sz w:val="28"/>
+          <w:szCs w:val="28"/>
+        </w:rPr>
+      </w:pPr>
+      <w:r>
+        <w:rPr>
+          <w:rFonts w:ascii="Times New Roman" w:hAnsi="Times New Roman" w:cs="Times New Roman"/>
+          <w:sz w:val="28"/>
+          <w:szCs w:val="28"/>
+        </w:rPr>
+        <w:t xml:space="preserve">Вариант: </w:t>
+      </w:r>
+      <w:r>
+        <w:rPr>
+          <w:rFonts w:ascii="Times New Roman" w:hAnsi="Times New Roman" w:cs="Times New Roman"/>
+          <w:sz w:val="28"/>
+          <w:szCs w:val="28"/>
+        </w:rPr>
+        <w:t>849</w:t>
+      </w:r>
+    </w:p>
+    <w:p>
+      <w:pPr>
+        <w:jc w:val="center"/>
+        <w:rPr>
+          <w:rFonts w:ascii="Times New Roman" w:hAnsi="Times New Roman" w:cs="Times New Roman"/>
+          <w:sz w:val="28"/>
+          <w:szCs w:val="28"/>
+        </w:rPr>
+      </w:pPr>
+      <w:r>
+        <w:rPr>
+          <w:rFonts w:ascii="Times New Roman" w:hAnsi="Times New Roman" w:cs="Times New Roman"/>
+          <w:sz w:val="28"/>
+          <w:szCs w:val="28"/>
+        </w:rPr>
+        <w:t>Преподаватель: Харитонова Анастасия Евгеньевна</w:t>
+      </w:r>
+    </w:p>
+    <w:p>
+      <w:pPr>
+        <w:jc w:val="center"/>
+        <w:rPr>
+          <w:rFonts w:ascii="Times New Roman" w:hAnsi="Times New Roman" w:cs="Times New Roman"/>
+          <w:b/>
+          <w:bCs/>
+          <w:sz w:val="48"/>
+          <w:szCs w:val="48"/>
+        </w:rPr>
+      </w:pPr>
+    </w:p>
+    <w:p>
+      <w:pPr>
+        <w:jc w:val="center"/>
+        <w:rPr>
+          <w:rFonts w:ascii="Times New Roman" w:hAnsi="Times New Roman" w:cs="Times New Roman"/>
+          <w:b/>
+          <w:bCs/>
+          <w:sz w:val="48"/>
+          <w:szCs w:val="48"/>
+        </w:rPr>
+      </w:pPr>
+    </w:p>
+    <w:p>
+      <w:pPr>
+        <w:jc w:val="center"/>
+        <w:rPr>
+          <w:rFonts w:ascii="Times New Roman" w:hAnsi="Times New Roman" w:cs="Times New Roman"/>
+          <w:b/>
+          <w:bCs/>
+          <w:sz w:val="48"/>
+          <w:szCs w:val="48"/>
+        </w:rPr>
+      </w:pPr>
+    </w:p>
+    <w:p>
+      <w:pPr>
+        <w:jc w:val="center"/>
+        <w:rPr>
+          <w:rFonts w:ascii="Times New Roman" w:hAnsi="Times New Roman" w:cs="Times New Roman"/>
+          <w:sz w:val="32"/>
+          <w:szCs w:val="32"/>
+        </w:rPr>
+      </w:pPr>
+      <w:r>
+        <w:rPr>
+          <w:rFonts w:ascii="Times New Roman" w:hAnsi="Times New Roman" w:cs="Times New Roman"/>
+          <w:sz w:val="32"/>
+          <w:szCs w:val="32"/>
+        </w:rPr>
+        <w:t>Санкт-Петербург</w:t>
+      </w:r>
+    </w:p>
+    <w:p>
+      <w:pPr>
+        <w:jc w:val="center"/>
+        <w:rPr>
+          <w:rFonts w:ascii="Times New Roman" w:hAnsi="Times New Roman" w:cs="Times New Roman"/>
+          <w:sz w:val="32"/>
+          <w:szCs w:val="32"/>
+        </w:rPr>
+      </w:pPr>
+      <w:r>
+        <w:rPr>
+          <w:rFonts w:ascii="Times New Roman" w:hAnsi="Times New Roman" w:cs="Times New Roman"/>
+          <w:sz w:val="32"/>
+          <w:szCs w:val="32"/>
+        </w:rPr>
+        <w:t>2021</w:t>
+      </w:r>
+    </w:p>
     <w:sdt>
       <w:sdtPr>
-        <w:id w:val="-1246099526"/>
+        <w:id w:val="1010028120"/>
         <w:docPartObj>
           <w:docPartGallery w:val="Table of Contents"/>
           <w:docPartUnique/>
@@ -45,7 +421,9 @@
               <w:tab w:val="right" w:leader="dot" w:pos="9345"/>
             </w:tabs>
             <w:rPr>
+              <w:rFonts w:eastAsiaTheme="minorEastAsia"/>
               <w:noProof/>
+              <w:lang w:eastAsia="ru-RU"/>
             </w:rPr>
           </w:pPr>
           <w:r>
@@ -57,7 +435,7 @@
           <w:r>
             <w:fldChar w:fldCharType="separate"/>
           </w:r>
-          <w:hyperlink w:anchor="_Toc89013675" w:history="1">
+          <w:hyperlink w:anchor="_Toc89014258" w:history="1">
             <w:r>
               <w:rPr>
                 <w:rStyle w:val="a5"/>
@@ -84,7 +462,7 @@
                 <w:noProof/>
                 <w:webHidden/>
               </w:rPr>
-              <w:instrText xml:space="preserve"> PAGEREF _Toc89013675 \h </w:instrText>
+              <w:instrText xml:space="preserve"> PAGEREF _Toc89014258 \h </w:instrText>
             </w:r>
             <w:r>
               <w:rPr>
@@ -104,7 +482,7 @@
                 <w:noProof/>
                 <w:webHidden/>
               </w:rPr>
-              <w:t>1</w:t>
+              <w:t>2</w:t>
             </w:r>
             <w:r>
               <w:rPr>
@@ -122,10 +500,12 @@
               <w:tab w:val="right" w:leader="dot" w:pos="9345"/>
             </w:tabs>
             <w:rPr>
+              <w:rFonts w:eastAsiaTheme="minorEastAsia"/>
               <w:noProof/>
+              <w:lang w:eastAsia="ru-RU"/>
             </w:rPr>
           </w:pPr>
-          <w:hyperlink w:anchor="_Toc89013676" w:history="1">
+          <w:hyperlink w:anchor="_Toc89014259" w:history="1">
             <w:r>
               <w:rPr>
                 <w:rStyle w:val="a5"/>
@@ -154,7 +534,7 @@
                 <w:noProof/>
                 <w:webHidden/>
               </w:rPr>
-              <w:instrText xml:space="preserve"> PAGEREF _Toc89013676 \h </w:instrText>
+              <w:instrText xml:space="preserve"> PAGEREF _Toc89014259 \h </w:instrText>
             </w:r>
             <w:r>
               <w:rPr>
@@ -192,10 +572,12 @@
               <w:tab w:val="right" w:leader="dot" w:pos="9345"/>
             </w:tabs>
             <w:rPr>
+              <w:rFonts w:eastAsiaTheme="minorEastAsia"/>
               <w:noProof/>
+              <w:lang w:eastAsia="ru-RU"/>
             </w:rPr>
           </w:pPr>
-          <w:hyperlink w:anchor="_Toc89013677" w:history="1">
+          <w:hyperlink w:anchor="_Toc89014260" w:history="1">
             <w:r>
               <w:rPr>
                 <w:rStyle w:val="a5"/>
@@ -224,7 +606,7 @@
                 <w:noProof/>
                 <w:webHidden/>
               </w:rPr>
-              <w:instrText xml:space="preserve"> PAGEREF _Toc89013677 \h </w:instrText>
+              <w:instrText xml:space="preserve"> PAGEREF _Toc89014260 \h </w:instrText>
             </w:r>
             <w:r>
               <w:rPr>
@@ -244,7 +626,7 @@
                 <w:noProof/>
                 <w:webHidden/>
               </w:rPr>
-              <w:t>2</w:t>
+              <w:t>3</w:t>
             </w:r>
             <w:r>
               <w:rPr>
@@ -262,10 +644,12 @@
               <w:tab w:val="right" w:leader="dot" w:pos="9345"/>
             </w:tabs>
             <w:rPr>
+              <w:rFonts w:eastAsiaTheme="minorEastAsia"/>
               <w:noProof/>
+              <w:lang w:eastAsia="ru-RU"/>
             </w:rPr>
           </w:pPr>
-          <w:hyperlink w:anchor="_Toc89013678" w:history="1">
+          <w:hyperlink w:anchor="_Toc89014261" w:history="1">
             <w:r>
               <w:rPr>
                 <w:rStyle w:val="a5"/>
@@ -294,7 +678,7 @@
                 <w:noProof/>
                 <w:webHidden/>
               </w:rPr>
-              <w:instrText xml:space="preserve"> PAGEREF _Toc89013678 \h </w:instrText>
+              <w:instrText xml:space="preserve"> PAGEREF _Toc89014261 \h </w:instrText>
             </w:r>
             <w:r>
               <w:rPr>
@@ -332,10 +716,12 @@
               <w:tab w:val="right" w:leader="dot" w:pos="9345"/>
             </w:tabs>
             <w:rPr>
+              <w:rFonts w:eastAsiaTheme="minorEastAsia"/>
               <w:noProof/>
+              <w:lang w:eastAsia="ru-RU"/>
             </w:rPr>
           </w:pPr>
-          <w:hyperlink w:anchor="_Toc89013679" w:history="1">
+          <w:hyperlink w:anchor="_Toc89014262" w:history="1">
             <w:r>
               <w:rPr>
                 <w:rStyle w:val="a5"/>
@@ -364,7 +750,7 @@
                 <w:noProof/>
                 <w:webHidden/>
               </w:rPr>
-              <w:instrText xml:space="preserve"> PAGEREF _Toc89013679 \h </w:instrText>
+              <w:instrText xml:space="preserve"> PAGEREF _Toc89014262 \h </w:instrText>
             </w:r>
             <w:r>
               <w:rPr>
@@ -384,7 +770,7 @@
                 <w:noProof/>
                 <w:webHidden/>
               </w:rPr>
-              <w:t>3</w:t>
+              <w:t>4</w:t>
             </w:r>
             <w:r>
               <w:rPr>
@@ -408,14 +794,21 @@
     </w:sdt>
     <w:p>
       <w:pPr>
+        <w:rPr>
+          <w:sz w:val="24"/>
+          <w:szCs w:val="24"/>
+        </w:rPr>
+      </w:pPr>
+    </w:p>
+    <w:p>
+      <w:pPr>
         <w:pStyle w:val="11"/>
         <w:rPr>
           <w:sz w:val="36"/>
           <w:szCs w:val="36"/>
         </w:rPr>
       </w:pPr>
-      <w:bookmarkStart w:id="1" w:name="_Toc89013675"/>
-      <w:bookmarkStart w:id="2" w:name="_Hlk89013686"/>
+      <w:bookmarkStart w:id="2" w:name="_Toc89014258"/>
       <w:r>
         <w:rPr>
           <w:sz w:val="36"/>
@@ -424,9 +817,9 @@
         <w:t>Задание</w:t>
       </w:r>
       <w:bookmarkEnd w:id="0"/>
-      <w:bookmarkEnd w:id="1"/>
-    </w:p>
-    <w:bookmarkEnd w:id="2"/>
+      <w:bookmarkEnd w:id="2"/>
+    </w:p>
+    <w:bookmarkEnd w:id="1"/>
     <w:p>
       <w:pPr>
         <w:shd w:val="clear" w:color="auto" w:fill="FFFFFF"/>
@@ -577,95 +970,7 @@
           <w:szCs w:val="24"/>
           <w:lang w:eastAsia="ru-RU"/>
         </w:rPr>
-        <w:t xml:space="preserve">По правде говоря, Малыш ему даже не обрадовался. Малыш вздохнул. Весь день он ломал себе голову, как уберечь Карлсона от </w:t>
-      </w:r>
-      <w:proofErr w:type="spellStart"/>
-      <w:r>
-        <w:rPr>
-          <w:rFonts w:ascii="Segoe UI" w:eastAsia="Times New Roman" w:hAnsi="Segoe UI" w:cs="Segoe UI"/>
-          <w:color w:val="212529"/>
-          <w:sz w:val="24"/>
-          <w:szCs w:val="24"/>
-          <w:lang w:eastAsia="ru-RU"/>
-        </w:rPr>
-        <w:t>Филле</w:t>
-      </w:r>
-      <w:proofErr w:type="spellEnd"/>
-      <w:r>
-        <w:rPr>
-          <w:rFonts w:ascii="Segoe UI" w:eastAsia="Times New Roman" w:hAnsi="Segoe UI" w:cs="Segoe UI"/>
-          <w:color w:val="212529"/>
-          <w:sz w:val="24"/>
-          <w:szCs w:val="24"/>
-          <w:lang w:eastAsia="ru-RU"/>
-        </w:rPr>
-        <w:t xml:space="preserve"> и </w:t>
-      </w:r>
-      <w:proofErr w:type="spellStart"/>
-      <w:r>
-        <w:rPr>
-          <w:rFonts w:ascii="Segoe UI" w:eastAsia="Times New Roman" w:hAnsi="Segoe UI" w:cs="Segoe UI"/>
-          <w:color w:val="212529"/>
-          <w:sz w:val="24"/>
-          <w:szCs w:val="24"/>
-          <w:lang w:eastAsia="ru-RU"/>
-        </w:rPr>
-        <w:t>Рулле</w:t>
-      </w:r>
-      <w:proofErr w:type="spellEnd"/>
-      <w:r>
-        <w:rPr>
-          <w:rFonts w:ascii="Segoe UI" w:eastAsia="Times New Roman" w:hAnsi="Segoe UI" w:cs="Segoe UI"/>
-          <w:color w:val="212529"/>
-          <w:sz w:val="24"/>
-          <w:szCs w:val="24"/>
-          <w:lang w:eastAsia="ru-RU"/>
-        </w:rPr>
-        <w:t xml:space="preserve">. Может, надо позвонить в полицию? Нет, это не годится, потому что тогда обязательно придется объяснять, почему </w:t>
-      </w:r>
-      <w:proofErr w:type="spellStart"/>
-      <w:r>
-        <w:rPr>
-          <w:rFonts w:ascii="Segoe UI" w:eastAsia="Times New Roman" w:hAnsi="Segoe UI" w:cs="Segoe UI"/>
-          <w:color w:val="212529"/>
-          <w:sz w:val="24"/>
-          <w:szCs w:val="24"/>
-          <w:lang w:eastAsia="ru-RU"/>
-        </w:rPr>
-        <w:t>Филле</w:t>
-      </w:r>
-      <w:proofErr w:type="spellEnd"/>
-      <w:r>
-        <w:rPr>
-          <w:rFonts w:ascii="Segoe UI" w:eastAsia="Times New Roman" w:hAnsi="Segoe UI" w:cs="Segoe UI"/>
-          <w:color w:val="212529"/>
-          <w:sz w:val="24"/>
-          <w:szCs w:val="24"/>
-          <w:lang w:eastAsia="ru-RU"/>
-        </w:rPr>
-        <w:t xml:space="preserve"> и </w:t>
-      </w:r>
-      <w:proofErr w:type="spellStart"/>
-      <w:r>
-        <w:rPr>
-          <w:rFonts w:ascii="Segoe UI" w:eastAsia="Times New Roman" w:hAnsi="Segoe UI" w:cs="Segoe UI"/>
-          <w:color w:val="212529"/>
-          <w:sz w:val="24"/>
-          <w:szCs w:val="24"/>
-          <w:lang w:eastAsia="ru-RU"/>
-        </w:rPr>
-        <w:t>Рулле</w:t>
-      </w:r>
-      <w:proofErr w:type="spellEnd"/>
-      <w:r>
-        <w:rPr>
-          <w:rFonts w:ascii="Segoe UI" w:eastAsia="Times New Roman" w:hAnsi="Segoe UI" w:cs="Segoe UI"/>
-          <w:color w:val="212529"/>
-          <w:sz w:val="24"/>
-          <w:szCs w:val="24"/>
-          <w:lang w:eastAsia="ru-RU"/>
-        </w:rPr>
-        <w:t xml:space="preserve"> хотят поймать Карлсона, а это просто опасно.</w:t>
+        <w:t>По правде говоря, Малыш ему даже не обрадовался. Малыш вздохнул. Весь день он ломал себе голову, как уберечь Карлсона от Филле и Рулле. Может, надо позвонить в полицию? Нет, это не годится, потому что тогда обязательно придется объяснять, почему Филле и Рулле хотят поймать Карлсона, а это просто опасно.</w:t>
       </w:r>
     </w:p>
     <w:p>
@@ -826,8 +1131,6 @@
         </w:rPr>
         <w:t>В разработанных классах должны быть переопределены методы </w:t>
       </w:r>
-      <w:proofErr w:type="spellStart"/>
-      <w:proofErr w:type="gramStart"/>
       <w:r>
         <w:rPr>
           <w:rFonts w:ascii="Consolas" w:eastAsia="Times New Roman" w:hAnsi="Consolas" w:cs="Courier New"/>
@@ -836,9 +1139,18 @@
           <w:szCs w:val="21"/>
           <w:lang w:eastAsia="ru-RU"/>
         </w:rPr>
-        <w:t>equals</w:t>
-      </w:r>
-      <w:proofErr w:type="spellEnd"/>
+        <w:t>equals()</w:t>
+      </w:r>
+      <w:r>
+        <w:rPr>
+          <w:rFonts w:ascii="Segoe UI" w:eastAsia="Times New Roman" w:hAnsi="Segoe UI" w:cs="Segoe UI"/>
+          <w:color w:val="212529"/>
+          <w:sz w:val="24"/>
+          <w:szCs w:val="24"/>
+          <w:lang w:eastAsia="ru-RU"/>
+        </w:rPr>
+        <w:t>, </w:t>
+      </w:r>
       <w:r>
         <w:rPr>
           <w:rFonts w:ascii="Consolas" w:eastAsia="Times New Roman" w:hAnsi="Consolas" w:cs="Courier New"/>
@@ -847,9 +1159,18 @@
           <w:szCs w:val="21"/>
           <w:lang w:eastAsia="ru-RU"/>
         </w:rPr>
-        <w:t>(</w:t>
-      </w:r>
-      <w:proofErr w:type="gramEnd"/>
+        <w:t>toString()</w:t>
+      </w:r>
+      <w:r>
+        <w:rPr>
+          <w:rFonts w:ascii="Segoe UI" w:eastAsia="Times New Roman" w:hAnsi="Segoe UI" w:cs="Segoe UI"/>
+          <w:color w:val="212529"/>
+          <w:sz w:val="24"/>
+          <w:szCs w:val="24"/>
+          <w:lang w:eastAsia="ru-RU"/>
+        </w:rPr>
+        <w:t> и </w:t>
+      </w:r>
       <w:r>
         <w:rPr>
           <w:rFonts w:ascii="Consolas" w:eastAsia="Times New Roman" w:hAnsi="Consolas" w:cs="Courier New"/>
@@ -858,71 +1179,7 @@
           <w:szCs w:val="21"/>
           <w:lang w:eastAsia="ru-RU"/>
         </w:rPr>
-        <w:t>)</w:t>
-      </w:r>
-      <w:r>
-        <w:rPr>
-          <w:rFonts w:ascii="Segoe UI" w:eastAsia="Times New Roman" w:hAnsi="Segoe UI" w:cs="Segoe UI"/>
-          <w:color w:val="212529"/>
-          <w:sz w:val="24"/>
-          <w:szCs w:val="24"/>
-          <w:lang w:eastAsia="ru-RU"/>
-        </w:rPr>
-        <w:t>, </w:t>
-      </w:r>
-      <w:proofErr w:type="spellStart"/>
-      <w:r>
-        <w:rPr>
-          <w:rFonts w:ascii="Consolas" w:eastAsia="Times New Roman" w:hAnsi="Consolas" w:cs="Courier New"/>
-          <w:color w:val="E83E8C"/>
-          <w:sz w:val="21"/>
-          <w:szCs w:val="21"/>
-          <w:lang w:eastAsia="ru-RU"/>
-        </w:rPr>
-        <w:t>toString</w:t>
-      </w:r>
-      <w:proofErr w:type="spellEnd"/>
-      <w:r>
-        <w:rPr>
-          <w:rFonts w:ascii="Consolas" w:eastAsia="Times New Roman" w:hAnsi="Consolas" w:cs="Courier New"/>
-          <w:color w:val="E83E8C"/>
-          <w:sz w:val="21"/>
-          <w:szCs w:val="21"/>
-          <w:lang w:eastAsia="ru-RU"/>
-        </w:rPr>
-        <w:t>()</w:t>
-      </w:r>
-      <w:r>
-        <w:rPr>
-          <w:rFonts w:ascii="Segoe UI" w:eastAsia="Times New Roman" w:hAnsi="Segoe UI" w:cs="Segoe UI"/>
-          <w:color w:val="212529"/>
-          <w:sz w:val="24"/>
-          <w:szCs w:val="24"/>
-          <w:lang w:eastAsia="ru-RU"/>
-        </w:rPr>
-        <w:t> и </w:t>
-      </w:r>
-      <w:proofErr w:type="spellStart"/>
-      <w:r>
-        <w:rPr>
-          <w:rFonts w:ascii="Consolas" w:eastAsia="Times New Roman" w:hAnsi="Consolas" w:cs="Courier New"/>
-          <w:color w:val="E83E8C"/>
-          <w:sz w:val="21"/>
-          <w:szCs w:val="21"/>
-          <w:lang w:eastAsia="ru-RU"/>
-        </w:rPr>
-        <w:t>hashCode</w:t>
-      </w:r>
-      <w:proofErr w:type="spellEnd"/>
-      <w:r>
-        <w:rPr>
-          <w:rFonts w:ascii="Consolas" w:eastAsia="Times New Roman" w:hAnsi="Consolas" w:cs="Courier New"/>
-          <w:color w:val="E83E8C"/>
-          <w:sz w:val="21"/>
-          <w:szCs w:val="21"/>
-          <w:lang w:eastAsia="ru-RU"/>
-        </w:rPr>
-        <w:t>()</w:t>
+        <w:t>hashCode()</w:t>
       </w:r>
       <w:r>
         <w:rPr>
@@ -959,29 +1216,7 @@
           <w:szCs w:val="24"/>
           <w:lang w:eastAsia="ru-RU"/>
         </w:rPr>
-        <w:t>Программа должна содержать как минимум один перечисляемый тип (</w:t>
-      </w:r>
-      <w:proofErr w:type="spellStart"/>
-      <w:r>
-        <w:rPr>
-          <w:rFonts w:ascii="Segoe UI" w:eastAsia="Times New Roman" w:hAnsi="Segoe UI" w:cs="Segoe UI"/>
-          <w:color w:val="212529"/>
-          <w:sz w:val="24"/>
-          <w:szCs w:val="24"/>
-          <w:lang w:eastAsia="ru-RU"/>
-        </w:rPr>
-        <w:t>enum</w:t>
-      </w:r>
-      <w:proofErr w:type="spellEnd"/>
-      <w:r>
-        <w:rPr>
-          <w:rFonts w:ascii="Segoe UI" w:eastAsia="Times New Roman" w:hAnsi="Segoe UI" w:cs="Segoe UI"/>
-          <w:color w:val="212529"/>
-          <w:sz w:val="24"/>
-          <w:szCs w:val="24"/>
-          <w:lang w:eastAsia="ru-RU"/>
-        </w:rPr>
-        <w:t>).</w:t>
+        <w:t>Программа должна содержать как минимум один перечисляемый тип (enum).</w:t>
       </w:r>
     </w:p>
     <w:p>
@@ -1184,7 +1419,7 @@
         </w:rPr>
       </w:pPr>
       <w:bookmarkStart w:id="3" w:name="_Toc87811299"/>
-      <w:bookmarkStart w:id="4" w:name="_Toc89013676"/>
+      <w:bookmarkStart w:id="4" w:name="_Toc89014259"/>
       <w:r>
         <w:rPr>
           <w:rFonts w:eastAsia="Times New Roman"/>
@@ -1263,7 +1498,6 @@
         </w:drawing>
       </w:r>
       <w:bookmarkStart w:id="5" w:name="_Toc87811300"/>
-      <w:bookmarkStart w:id="6" w:name="_Toc89013677"/>
     </w:p>
     <w:p>
       <w:pPr>
@@ -1275,6 +1509,7 @@
           <w:lang w:eastAsia="ru-RU"/>
         </w:rPr>
       </w:pPr>
+      <w:bookmarkStart w:id="6" w:name="_Toc89014260"/>
       <w:r>
         <w:rPr>
           <w:rFonts w:eastAsia="Times New Roman"/>
@@ -1303,19 +1538,7 @@
           <w:rPr>
             <w:rStyle w:val="a5"/>
           </w:rPr>
-          <w:t>https://github.com/Levit104/ITMO/tree/main/1st%2</w:t>
-        </w:r>
-        <w:r>
-          <w:rPr>
-            <w:rStyle w:val="a5"/>
-          </w:rPr>
-          <w:t>0</w:t>
-        </w:r>
-        <w:r>
-          <w:rPr>
-            <w:rStyle w:val="a5"/>
-          </w:rPr>
-          <w:t>Semester/Programming/Lab%203</w:t>
+          <w:t>https://github.com/Levit104/ITMO/tree/main/1st%20Semester/Programming/Lab%203</w:t>
         </w:r>
       </w:hyperlink>
     </w:p>
@@ -1347,7 +1570,7 @@
         </w:rPr>
       </w:pPr>
       <w:bookmarkStart w:id="7" w:name="_Toc87811320"/>
-      <w:bookmarkStart w:id="8" w:name="_Toc89013678"/>
+      <w:bookmarkStart w:id="8" w:name="_Toc89014261"/>
       <w:r>
         <w:rPr>
           <w:rFonts w:eastAsia="Times New Roman"/>
@@ -1422,43 +1645,7 @@
           <w:sz w:val="28"/>
           <w:szCs w:val="28"/>
         </w:rPr>
-        <w:t xml:space="preserve">Весь день Малыш ломал себе голову, как уберечь Карлсона от </w:t>
-      </w:r>
-      <w:proofErr w:type="spellStart"/>
-      <w:r>
-        <w:rPr>
-          <w:rFonts w:ascii="Times New Roman" w:hAnsi="Times New Roman" w:cs="Times New Roman"/>
-          <w:sz w:val="28"/>
-          <w:szCs w:val="28"/>
-        </w:rPr>
-        <w:t>Филле</w:t>
-      </w:r>
-      <w:proofErr w:type="spellEnd"/>
-      <w:r>
-        <w:rPr>
-          <w:rFonts w:ascii="Times New Roman" w:hAnsi="Times New Roman" w:cs="Times New Roman"/>
-          <w:sz w:val="28"/>
-          <w:szCs w:val="28"/>
-        </w:rPr>
-        <w:t xml:space="preserve"> и </w:t>
-      </w:r>
-      <w:proofErr w:type="spellStart"/>
-      <w:r>
-        <w:rPr>
-          <w:rFonts w:ascii="Times New Roman" w:hAnsi="Times New Roman" w:cs="Times New Roman"/>
-          <w:sz w:val="28"/>
-          <w:szCs w:val="28"/>
-        </w:rPr>
-        <w:t>Рулле</w:t>
-      </w:r>
-      <w:proofErr w:type="spellEnd"/>
-      <w:r>
-        <w:rPr>
-          <w:rFonts w:ascii="Times New Roman" w:hAnsi="Times New Roman" w:cs="Times New Roman"/>
-          <w:sz w:val="28"/>
-          <w:szCs w:val="28"/>
-        </w:rPr>
-        <w:t>.</w:t>
+        <w:t>Весь день Малыш ломал себе голову, как уберечь Карлсона от Филле и Рулле.</w:t>
       </w:r>
     </w:p>
     <w:p>
@@ -1494,43 +1681,7 @@
           <w:sz w:val="28"/>
           <w:szCs w:val="28"/>
         </w:rPr>
-        <w:t xml:space="preserve">Нет, это не годится, потому что тогда придется объяснять, почему </w:t>
-      </w:r>
-      <w:proofErr w:type="spellStart"/>
-      <w:r>
-        <w:rPr>
-          <w:rFonts w:ascii="Times New Roman" w:hAnsi="Times New Roman" w:cs="Times New Roman"/>
-          <w:sz w:val="28"/>
-          <w:szCs w:val="28"/>
-        </w:rPr>
-        <w:t>Филле</w:t>
-      </w:r>
-      <w:proofErr w:type="spellEnd"/>
-      <w:r>
-        <w:rPr>
-          <w:rFonts w:ascii="Times New Roman" w:hAnsi="Times New Roman" w:cs="Times New Roman"/>
-          <w:sz w:val="28"/>
-          <w:szCs w:val="28"/>
-        </w:rPr>
-        <w:t xml:space="preserve"> и </w:t>
-      </w:r>
-      <w:proofErr w:type="spellStart"/>
-      <w:r>
-        <w:rPr>
-          <w:rFonts w:ascii="Times New Roman" w:hAnsi="Times New Roman" w:cs="Times New Roman"/>
-          <w:sz w:val="28"/>
-          <w:szCs w:val="28"/>
-        </w:rPr>
-        <w:t>Рулле</w:t>
-      </w:r>
-      <w:proofErr w:type="spellEnd"/>
-      <w:r>
-        <w:rPr>
-          <w:rFonts w:ascii="Times New Roman" w:hAnsi="Times New Roman" w:cs="Times New Roman"/>
-          <w:sz w:val="28"/>
-          <w:szCs w:val="28"/>
-        </w:rPr>
-        <w:t xml:space="preserve"> хотят поймать Карлсона, а это опасно.</w:t>
+        <w:t>Нет, это не годится, потому что тогда придется объяснять, почему Филле и Рулле хотят поймать Карлсона, а это опасно.</w:t>
       </w:r>
     </w:p>
     <w:p>
@@ -1553,7 +1704,7 @@
           <w:lang w:eastAsia="ru-RU"/>
         </w:rPr>
       </w:pPr>
-      <w:bookmarkStart w:id="9" w:name="_Toc89013679"/>
+      <w:bookmarkStart w:id="9" w:name="_Toc89014262"/>
       <w:r>
         <w:rPr>
           <w:rFonts w:eastAsia="Times New Roman"/>
@@ -1606,17 +1757,8 @@
           <w:sz w:val="28"/>
           <w:szCs w:val="28"/>
         </w:rPr>
-        <w:t>лабораторной работы я научился работать с абстрактными классами, интерфейсами и перечислениями</w:t>
-      </w:r>
-      <w:r>
-        <w:rPr>
-          <w:rFonts w:ascii="Times New Roman" w:hAnsi="Times New Roman" w:cs="Times New Roman"/>
-          <w:sz w:val="28"/>
-          <w:szCs w:val="28"/>
-        </w:rPr>
-        <w:t xml:space="preserve"> </w:t>
-      </w:r>
-      <w:proofErr w:type="spellStart"/>
+        <w:t xml:space="preserve">лабораторной работы я научился работать с абстрактными классами, интерфейсами и перечислениями </w:t>
+      </w:r>
       <w:r>
         <w:rPr>
           <w:rFonts w:ascii="Times New Roman" w:hAnsi="Times New Roman" w:cs="Times New Roman"/>
@@ -1626,7 +1768,6 @@
         </w:rPr>
         <w:t>enum</w:t>
       </w:r>
-      <w:proofErr w:type="spellEnd"/>
       <w:r>
         <w:rPr>
           <w:rFonts w:ascii="Times New Roman" w:hAnsi="Times New Roman" w:cs="Times New Roman"/>

--- a/1st Semester/Programming/Lab 3/files/ProgLab3.docx
+++ b/1st Semester/Programming/Lab 3/files/ProgLab3.docx
@@ -90,17 +90,7 @@
           <w:sz w:val="40"/>
           <w:szCs w:val="40"/>
         </w:rPr>
-        <w:t>П</w:t>
-      </w:r>
-      <w:r>
-        <w:rPr>
-          <w:rFonts w:ascii="Times New Roman" w:hAnsi="Times New Roman" w:cs="Times New Roman"/>
-          <w:b/>
-          <w:bCs/>
-          <w:sz w:val="40"/>
-          <w:szCs w:val="40"/>
-        </w:rPr>
-        <w:t>рограммирование</w:t>
+        <w:t>Программирование</w:t>
       </w:r>
     </w:p>
     <w:p>
@@ -118,15 +108,7 @@
           <w:sz w:val="48"/>
           <w:szCs w:val="48"/>
         </w:rPr>
-        <w:t>Лабораторная работа №</w:t>
-      </w:r>
-      <w:r>
-        <w:rPr>
-          <w:rFonts w:ascii="Times New Roman" w:hAnsi="Times New Roman" w:cs="Times New Roman"/>
-          <w:sz w:val="48"/>
-          <w:szCs w:val="48"/>
-        </w:rPr>
-        <w:t>3</w:t>
+        <w:t>Лабораторная работа №3</w:t>
       </w:r>
     </w:p>
     <w:p>
@@ -278,15 +260,7 @@
           <w:sz w:val="28"/>
           <w:szCs w:val="28"/>
         </w:rPr>
-        <w:t xml:space="preserve">Вариант: </w:t>
-      </w:r>
-      <w:r>
-        <w:rPr>
-          <w:rFonts w:ascii="Times New Roman" w:hAnsi="Times New Roman" w:cs="Times New Roman"/>
-          <w:sz w:val="28"/>
-          <w:szCs w:val="28"/>
-        </w:rPr>
-        <w:t>849</w:t>
+        <w:t>Вариант: 849</w:t>
       </w:r>
     </w:p>
     <w:p>
@@ -381,6 +355,12 @@
     </w:p>
     <w:sdt>
       <w:sdtPr>
+        <w:rPr>
+          <w:rFonts w:asciiTheme="minorHAnsi" w:eastAsiaTheme="minorHAnsi" w:hAnsiTheme="minorHAnsi" w:cstheme="minorBidi"/>
+          <w:color w:val="auto"/>
+          <w:sz w:val="22"/>
+          <w:szCs w:val="22"/>
+        </w:rPr>
         <w:id w:val="1010028120"/>
         <w:docPartObj>
           <w:docPartGallery w:val="Table of Contents"/>
@@ -389,12 +369,8 @@
       </w:sdtPr>
       <w:sdtEndPr>
         <w:rPr>
-          <w:rFonts w:asciiTheme="minorHAnsi" w:eastAsiaTheme="minorHAnsi" w:hAnsiTheme="minorHAnsi" w:cstheme="minorBidi"/>
           <w:b/>
           <w:bCs/>
-          <w:color w:val="auto"/>
-          <w:sz w:val="22"/>
-          <w:szCs w:val="22"/>
         </w:rPr>
       </w:sdtEndPr>
       <w:sdtContent>
@@ -970,7 +946,95 @@
           <w:szCs w:val="24"/>
           <w:lang w:eastAsia="ru-RU"/>
         </w:rPr>
-        <w:t>По правде говоря, Малыш ему даже не обрадовался. Малыш вздохнул. Весь день он ломал себе голову, как уберечь Карлсона от Филле и Рулле. Может, надо позвонить в полицию? Нет, это не годится, потому что тогда обязательно придется объяснять, почему Филле и Рулле хотят поймать Карлсона, а это просто опасно.</w:t>
+        <w:t xml:space="preserve">По правде говоря, Малыш ему даже не обрадовался. Малыш вздохнул. Весь день он ломал себе голову, как уберечь Карлсона от </w:t>
+      </w:r>
+      <w:proofErr w:type="spellStart"/>
+      <w:r>
+        <w:rPr>
+          <w:rFonts w:ascii="Segoe UI" w:eastAsia="Times New Roman" w:hAnsi="Segoe UI" w:cs="Segoe UI"/>
+          <w:color w:val="212529"/>
+          <w:sz w:val="24"/>
+          <w:szCs w:val="24"/>
+          <w:lang w:eastAsia="ru-RU"/>
+        </w:rPr>
+        <w:t>Филле</w:t>
+      </w:r>
+      <w:proofErr w:type="spellEnd"/>
+      <w:r>
+        <w:rPr>
+          <w:rFonts w:ascii="Segoe UI" w:eastAsia="Times New Roman" w:hAnsi="Segoe UI" w:cs="Segoe UI"/>
+          <w:color w:val="212529"/>
+          <w:sz w:val="24"/>
+          <w:szCs w:val="24"/>
+          <w:lang w:eastAsia="ru-RU"/>
+        </w:rPr>
+        <w:t xml:space="preserve"> и </w:t>
+      </w:r>
+      <w:proofErr w:type="spellStart"/>
+      <w:r>
+        <w:rPr>
+          <w:rFonts w:ascii="Segoe UI" w:eastAsia="Times New Roman" w:hAnsi="Segoe UI" w:cs="Segoe UI"/>
+          <w:color w:val="212529"/>
+          <w:sz w:val="24"/>
+          <w:szCs w:val="24"/>
+          <w:lang w:eastAsia="ru-RU"/>
+        </w:rPr>
+        <w:t>Рулле</w:t>
+      </w:r>
+      <w:proofErr w:type="spellEnd"/>
+      <w:r>
+        <w:rPr>
+          <w:rFonts w:ascii="Segoe UI" w:eastAsia="Times New Roman" w:hAnsi="Segoe UI" w:cs="Segoe UI"/>
+          <w:color w:val="212529"/>
+          <w:sz w:val="24"/>
+          <w:szCs w:val="24"/>
+          <w:lang w:eastAsia="ru-RU"/>
+        </w:rPr>
+        <w:t xml:space="preserve">. Может, надо позвонить в полицию? Нет, это не годится, потому что тогда обязательно придется объяснять, почему </w:t>
+      </w:r>
+      <w:proofErr w:type="spellStart"/>
+      <w:r>
+        <w:rPr>
+          <w:rFonts w:ascii="Segoe UI" w:eastAsia="Times New Roman" w:hAnsi="Segoe UI" w:cs="Segoe UI"/>
+          <w:color w:val="212529"/>
+          <w:sz w:val="24"/>
+          <w:szCs w:val="24"/>
+          <w:lang w:eastAsia="ru-RU"/>
+        </w:rPr>
+        <w:t>Филле</w:t>
+      </w:r>
+      <w:proofErr w:type="spellEnd"/>
+      <w:r>
+        <w:rPr>
+          <w:rFonts w:ascii="Segoe UI" w:eastAsia="Times New Roman" w:hAnsi="Segoe UI" w:cs="Segoe UI"/>
+          <w:color w:val="212529"/>
+          <w:sz w:val="24"/>
+          <w:szCs w:val="24"/>
+          <w:lang w:eastAsia="ru-RU"/>
+        </w:rPr>
+        <w:t xml:space="preserve"> и </w:t>
+      </w:r>
+      <w:proofErr w:type="spellStart"/>
+      <w:r>
+        <w:rPr>
+          <w:rFonts w:ascii="Segoe UI" w:eastAsia="Times New Roman" w:hAnsi="Segoe UI" w:cs="Segoe UI"/>
+          <w:color w:val="212529"/>
+          <w:sz w:val="24"/>
+          <w:szCs w:val="24"/>
+          <w:lang w:eastAsia="ru-RU"/>
+        </w:rPr>
+        <w:t>Рулле</w:t>
+      </w:r>
+      <w:proofErr w:type="spellEnd"/>
+      <w:r>
+        <w:rPr>
+          <w:rFonts w:ascii="Segoe UI" w:eastAsia="Times New Roman" w:hAnsi="Segoe UI" w:cs="Segoe UI"/>
+          <w:color w:val="212529"/>
+          <w:sz w:val="24"/>
+          <w:szCs w:val="24"/>
+          <w:lang w:eastAsia="ru-RU"/>
+        </w:rPr>
+        <w:t xml:space="preserve"> хотят поймать Карлсона, а это просто опасно.</w:t>
       </w:r>
     </w:p>
     <w:p>
@@ -1131,6 +1195,8 @@
         </w:rPr>
         <w:t>В разработанных классах должны быть переопределены методы </w:t>
       </w:r>
+      <w:proofErr w:type="spellStart"/>
+      <w:proofErr w:type="gramStart"/>
       <w:r>
         <w:rPr>
           <w:rFonts w:ascii="Consolas" w:eastAsia="Times New Roman" w:hAnsi="Consolas" w:cs="Courier New"/>
@@ -1139,18 +1205,9 @@
           <w:szCs w:val="21"/>
           <w:lang w:eastAsia="ru-RU"/>
         </w:rPr>
-        <w:t>equals()</w:t>
-      </w:r>
-      <w:r>
-        <w:rPr>
-          <w:rFonts w:ascii="Segoe UI" w:eastAsia="Times New Roman" w:hAnsi="Segoe UI" w:cs="Segoe UI"/>
-          <w:color w:val="212529"/>
-          <w:sz w:val="24"/>
-          <w:szCs w:val="24"/>
-          <w:lang w:eastAsia="ru-RU"/>
-        </w:rPr>
-        <w:t>, </w:t>
-      </w:r>
+        <w:t>equals</w:t>
+      </w:r>
+      <w:proofErr w:type="spellEnd"/>
       <w:r>
         <w:rPr>
           <w:rFonts w:ascii="Consolas" w:eastAsia="Times New Roman" w:hAnsi="Consolas" w:cs="Courier New"/>
@@ -1159,18 +1216,9 @@
           <w:szCs w:val="21"/>
           <w:lang w:eastAsia="ru-RU"/>
         </w:rPr>
-        <w:t>toString()</w:t>
-      </w:r>
-      <w:r>
-        <w:rPr>
-          <w:rFonts w:ascii="Segoe UI" w:eastAsia="Times New Roman" w:hAnsi="Segoe UI" w:cs="Segoe UI"/>
-          <w:color w:val="212529"/>
-          <w:sz w:val="24"/>
-          <w:szCs w:val="24"/>
-          <w:lang w:eastAsia="ru-RU"/>
-        </w:rPr>
-        <w:t> и </w:t>
-      </w:r>
+        <w:t>(</w:t>
+      </w:r>
+      <w:proofErr w:type="gramEnd"/>
       <w:r>
         <w:rPr>
           <w:rFonts w:ascii="Consolas" w:eastAsia="Times New Roman" w:hAnsi="Consolas" w:cs="Courier New"/>
@@ -1179,7 +1227,71 @@
           <w:szCs w:val="21"/>
           <w:lang w:eastAsia="ru-RU"/>
         </w:rPr>
-        <w:t>hashCode()</w:t>
+        <w:t>)</w:t>
+      </w:r>
+      <w:r>
+        <w:rPr>
+          <w:rFonts w:ascii="Segoe UI" w:eastAsia="Times New Roman" w:hAnsi="Segoe UI" w:cs="Segoe UI"/>
+          <w:color w:val="212529"/>
+          <w:sz w:val="24"/>
+          <w:szCs w:val="24"/>
+          <w:lang w:eastAsia="ru-RU"/>
+        </w:rPr>
+        <w:t>, </w:t>
+      </w:r>
+      <w:proofErr w:type="spellStart"/>
+      <w:r>
+        <w:rPr>
+          <w:rFonts w:ascii="Consolas" w:eastAsia="Times New Roman" w:hAnsi="Consolas" w:cs="Courier New"/>
+          <w:color w:val="E83E8C"/>
+          <w:sz w:val="21"/>
+          <w:szCs w:val="21"/>
+          <w:lang w:eastAsia="ru-RU"/>
+        </w:rPr>
+        <w:t>toString</w:t>
+      </w:r>
+      <w:proofErr w:type="spellEnd"/>
+      <w:r>
+        <w:rPr>
+          <w:rFonts w:ascii="Consolas" w:eastAsia="Times New Roman" w:hAnsi="Consolas" w:cs="Courier New"/>
+          <w:color w:val="E83E8C"/>
+          <w:sz w:val="21"/>
+          <w:szCs w:val="21"/>
+          <w:lang w:eastAsia="ru-RU"/>
+        </w:rPr>
+        <w:t>()</w:t>
+      </w:r>
+      <w:r>
+        <w:rPr>
+          <w:rFonts w:ascii="Segoe UI" w:eastAsia="Times New Roman" w:hAnsi="Segoe UI" w:cs="Segoe UI"/>
+          <w:color w:val="212529"/>
+          <w:sz w:val="24"/>
+          <w:szCs w:val="24"/>
+          <w:lang w:eastAsia="ru-RU"/>
+        </w:rPr>
+        <w:t> и </w:t>
+      </w:r>
+      <w:proofErr w:type="spellStart"/>
+      <w:r>
+        <w:rPr>
+          <w:rFonts w:ascii="Consolas" w:eastAsia="Times New Roman" w:hAnsi="Consolas" w:cs="Courier New"/>
+          <w:color w:val="E83E8C"/>
+          <w:sz w:val="21"/>
+          <w:szCs w:val="21"/>
+          <w:lang w:eastAsia="ru-RU"/>
+        </w:rPr>
+        <w:t>hashCode</w:t>
+      </w:r>
+      <w:proofErr w:type="spellEnd"/>
+      <w:r>
+        <w:rPr>
+          <w:rFonts w:ascii="Consolas" w:eastAsia="Times New Roman" w:hAnsi="Consolas" w:cs="Courier New"/>
+          <w:color w:val="E83E8C"/>
+          <w:sz w:val="21"/>
+          <w:szCs w:val="21"/>
+          <w:lang w:eastAsia="ru-RU"/>
+        </w:rPr>
+        <w:t>()</w:t>
       </w:r>
       <w:r>
         <w:rPr>
@@ -1216,7 +1328,29 @@
           <w:szCs w:val="24"/>
           <w:lang w:eastAsia="ru-RU"/>
         </w:rPr>
-        <w:t>Программа должна содержать как минимум один перечисляемый тип (enum).</w:t>
+        <w:t>Программа должна содержать как минимум один перечисляемый тип (</w:t>
+      </w:r>
+      <w:proofErr w:type="spellStart"/>
+      <w:r>
+        <w:rPr>
+          <w:rFonts w:ascii="Segoe UI" w:eastAsia="Times New Roman" w:hAnsi="Segoe UI" w:cs="Segoe UI"/>
+          <w:color w:val="212529"/>
+          <w:sz w:val="24"/>
+          <w:szCs w:val="24"/>
+          <w:lang w:eastAsia="ru-RU"/>
+        </w:rPr>
+        <w:t>enum</w:t>
+      </w:r>
+      <w:proofErr w:type="spellEnd"/>
+      <w:r>
+        <w:rPr>
+          <w:rFonts w:ascii="Segoe UI" w:eastAsia="Times New Roman" w:hAnsi="Segoe UI" w:cs="Segoe UI"/>
+          <w:color w:val="212529"/>
+          <w:sz w:val="24"/>
+          <w:szCs w:val="24"/>
+          <w:lang w:eastAsia="ru-RU"/>
+        </w:rPr>
+        <w:t>).</w:t>
       </w:r>
     </w:p>
     <w:p>
@@ -1444,15 +1578,16 @@
       </w:pPr>
     </w:p>
     <w:p>
+      <w:bookmarkStart w:id="5" w:name="_Toc87811300"/>
       <w:r>
         <w:rPr>
           <w:noProof/>
         </w:rPr>
         <w:drawing>
-          <wp:inline distT="0" distB="0" distL="0" distR="0" wp14:anchorId="693B4413" wp14:editId="3B96888C">
-            <wp:extent cx="5934075" cy="6753225"/>
-            <wp:effectExtent l="0" t="0" r="9525" b="9525"/>
-            <wp:docPr id="3" name="Рисунок 3"/>
+          <wp:inline distT="0" distB="0" distL="0" distR="0" wp14:anchorId="69F069E5" wp14:editId="55ECCB40">
+            <wp:extent cx="5924550" cy="6438900"/>
+            <wp:effectExtent l="0" t="0" r="0" b="0"/>
+            <wp:docPr id="1" name="Рисунок 1"/>
             <wp:cNvGraphicFramePr>
               <a:graphicFrameLocks xmlns:a="http://schemas.openxmlformats.org/drawingml/2006/main" noChangeAspect="1"/>
             </wp:cNvGraphicFramePr>
@@ -1460,7 +1595,7 @@
               <a:graphicData uri="http://schemas.openxmlformats.org/drawingml/2006/picture">
                 <pic:pic xmlns:pic="http://schemas.openxmlformats.org/drawingml/2006/picture">
                   <pic:nvPicPr>
-                    <pic:cNvPr id="0" name="Picture 2"/>
+                    <pic:cNvPr id="0" name="Picture 1"/>
                     <pic:cNvPicPr>
                       <a:picLocks noChangeAspect="1" noChangeArrowheads="1"/>
                     </pic:cNvPicPr>
@@ -1481,7 +1616,7 @@
                   <pic:spPr bwMode="auto">
                     <a:xfrm>
                       <a:off x="0" y="0"/>
-                      <a:ext cx="5934075" cy="6753225"/>
+                      <a:ext cx="5924550" cy="6438900"/>
                     </a:xfrm>
                     <a:prstGeom prst="rect">
                       <a:avLst/>
@@ -1497,7 +1632,27 @@
           </wp:inline>
         </w:drawing>
       </w:r>
-      <w:bookmarkStart w:id="5" w:name="_Toc87811300"/>
+    </w:p>
+    <w:p>
+      <w:pPr>
+        <w:rPr>
+          <w:rFonts w:ascii="Times New Roman" w:hAnsi="Times New Roman" w:cs="Times New Roman"/>
+          <w:sz w:val="24"/>
+          <w:szCs w:val="24"/>
+          <w:lang w:eastAsia="ru-RU"/>
+        </w:rPr>
+      </w:pPr>
+      <w:bookmarkStart w:id="6" w:name="_Toc89014260"/>
+    </w:p>
+    <w:p>
+      <w:pPr>
+        <w:rPr>
+          <w:rFonts w:ascii="Times New Roman" w:hAnsi="Times New Roman" w:cs="Times New Roman"/>
+          <w:sz w:val="24"/>
+          <w:szCs w:val="24"/>
+          <w:lang w:eastAsia="ru-RU"/>
+        </w:rPr>
+      </w:pPr>
     </w:p>
     <w:p>
       <w:pPr>
@@ -1509,7 +1664,6 @@
           <w:lang w:eastAsia="ru-RU"/>
         </w:rPr>
       </w:pPr>
-      <w:bookmarkStart w:id="6" w:name="_Toc89014260"/>
       <w:r>
         <w:rPr>
           <w:rFonts w:eastAsia="Times New Roman"/>
@@ -1561,6 +1715,15 @@
     </w:p>
     <w:p>
       <w:pPr>
+        <w:rPr>
+          <w:rFonts w:ascii="Times New Roman" w:hAnsi="Times New Roman" w:cs="Times New Roman"/>
+          <w:sz w:val="24"/>
+          <w:szCs w:val="24"/>
+        </w:rPr>
+      </w:pPr>
+    </w:p>
+    <w:p>
+      <w:pPr>
         <w:pStyle w:val="11"/>
         <w:rPr>
           <w:rFonts w:eastAsia="Times New Roman"/>
@@ -1645,7 +1808,43 @@
           <w:sz w:val="28"/>
           <w:szCs w:val="28"/>
         </w:rPr>
-        <w:t>Весь день Малыш ломал себе голову, как уберечь Карлсона от Филле и Рулле.</w:t>
+        <w:t xml:space="preserve">Весь день Малыш ломал себе голову, как уберечь Карлсона от </w:t>
+      </w:r>
+      <w:proofErr w:type="spellStart"/>
+      <w:r>
+        <w:rPr>
+          <w:rFonts w:ascii="Times New Roman" w:hAnsi="Times New Roman" w:cs="Times New Roman"/>
+          <w:sz w:val="28"/>
+          <w:szCs w:val="28"/>
+        </w:rPr>
+        <w:t>Филле</w:t>
+      </w:r>
+      <w:proofErr w:type="spellEnd"/>
+      <w:r>
+        <w:rPr>
+          <w:rFonts w:ascii="Times New Roman" w:hAnsi="Times New Roman" w:cs="Times New Roman"/>
+          <w:sz w:val="28"/>
+          <w:szCs w:val="28"/>
+        </w:rPr>
+        <w:t xml:space="preserve"> и </w:t>
+      </w:r>
+      <w:proofErr w:type="spellStart"/>
+      <w:r>
+        <w:rPr>
+          <w:rFonts w:ascii="Times New Roman" w:hAnsi="Times New Roman" w:cs="Times New Roman"/>
+          <w:sz w:val="28"/>
+          <w:szCs w:val="28"/>
+        </w:rPr>
+        <w:t>Рулле</w:t>
+      </w:r>
+      <w:proofErr w:type="spellEnd"/>
+      <w:r>
+        <w:rPr>
+          <w:rFonts w:ascii="Times New Roman" w:hAnsi="Times New Roman" w:cs="Times New Roman"/>
+          <w:sz w:val="28"/>
+          <w:szCs w:val="28"/>
+        </w:rPr>
+        <w:t>.</w:t>
       </w:r>
     </w:p>
     <w:p>
@@ -1681,7 +1880,43 @@
           <w:sz w:val="28"/>
           <w:szCs w:val="28"/>
         </w:rPr>
-        <w:t>Нет, это не годится, потому что тогда придется объяснять, почему Филле и Рулле хотят поймать Карлсона, а это опасно.</w:t>
+        <w:t xml:space="preserve">Нет, это не годится, потому что тогда придется объяснять, почему </w:t>
+      </w:r>
+      <w:proofErr w:type="spellStart"/>
+      <w:r>
+        <w:rPr>
+          <w:rFonts w:ascii="Times New Roman" w:hAnsi="Times New Roman" w:cs="Times New Roman"/>
+          <w:sz w:val="28"/>
+          <w:szCs w:val="28"/>
+        </w:rPr>
+        <w:t>Филле</w:t>
+      </w:r>
+      <w:proofErr w:type="spellEnd"/>
+      <w:r>
+        <w:rPr>
+          <w:rFonts w:ascii="Times New Roman" w:hAnsi="Times New Roman" w:cs="Times New Roman"/>
+          <w:sz w:val="28"/>
+          <w:szCs w:val="28"/>
+        </w:rPr>
+        <w:t xml:space="preserve"> и </w:t>
+      </w:r>
+      <w:proofErr w:type="spellStart"/>
+      <w:r>
+        <w:rPr>
+          <w:rFonts w:ascii="Times New Roman" w:hAnsi="Times New Roman" w:cs="Times New Roman"/>
+          <w:sz w:val="28"/>
+          <w:szCs w:val="28"/>
+        </w:rPr>
+        <w:t>Рулле</w:t>
+      </w:r>
+      <w:proofErr w:type="spellEnd"/>
+      <w:r>
+        <w:rPr>
+          <w:rFonts w:ascii="Times New Roman" w:hAnsi="Times New Roman" w:cs="Times New Roman"/>
+          <w:sz w:val="28"/>
+          <w:szCs w:val="28"/>
+        </w:rPr>
+        <w:t xml:space="preserve"> хотят поймать Карлсона, а это опасно.</w:t>
       </w:r>
     </w:p>
     <w:p>
@@ -1759,6 +1994,7 @@
         </w:rPr>
         <w:t xml:space="preserve">лабораторной работы я научился работать с абстрактными классами, интерфейсами и перечислениями </w:t>
       </w:r>
+      <w:proofErr w:type="spellStart"/>
       <w:r>
         <w:rPr>
           <w:rFonts w:ascii="Times New Roman" w:hAnsi="Times New Roman" w:cs="Times New Roman"/>
@@ -1768,6 +2004,7 @@
         </w:rPr>
         <w:t>enum</w:t>
       </w:r>
+      <w:proofErr w:type="spellEnd"/>
       <w:r>
         <w:rPr>
           <w:rFonts w:ascii="Times New Roman" w:hAnsi="Times New Roman" w:cs="Times New Roman"/>
